--- a/DrugaFaza/ssu/SSU 14 slanje zahteva za promociju na moderatora.docx
+++ b/DrugaFaza/ssu/SSU 14 slanje zahteva za promociju na moderatora.docx
@@ -2242,7 +2242,19 @@
         <w:rPr>
           <w:rFonts w:ascii="Tahoma" w:hAnsi="Tahoma" w:cs="Tahoma"/>
         </w:rPr>
-        <w:t>iskorisiti</w:t>
+        <w:t>iskoris</w:t>
+      </w:r>
+      <w:r>
+        <w:rPr>
+          <w:rFonts w:ascii="Tahoma" w:hAnsi="Tahoma" w:cs="Tahoma"/>
+        </w:rPr>
+        <w:t>t</w:t>
+      </w:r>
+      <w:r>
+        <w:rPr>
+          <w:rFonts w:ascii="Tahoma" w:hAnsi="Tahoma" w:cs="Tahoma"/>
+        </w:rPr>
+        <w:t>iti</w:t>
       </w:r>
       <w:proofErr w:type="spellEnd"/>
       <w:r>
@@ -2878,13 +2890,7 @@
         <w:rPr>
           <w:rFonts w:ascii="Tahoma" w:hAnsi="Tahoma" w:cs="Tahoma"/>
         </w:rPr>
-        <w:t xml:space="preserve"> </w:t>
-      </w:r>
-      <w:r>
-        <w:rPr>
-          <w:rFonts w:ascii="Tahoma" w:hAnsi="Tahoma" w:cs="Tahoma"/>
-        </w:rPr>
-        <w:t xml:space="preserve">da li </w:t>
+        <w:t xml:space="preserve"> da li </w:t>
       </w:r>
       <w:proofErr w:type="spellStart"/>
       <w:r>
@@ -2898,13 +2904,7 @@
         <w:rPr>
           <w:rFonts w:ascii="Tahoma" w:hAnsi="Tahoma" w:cs="Tahoma"/>
         </w:rPr>
-        <w:t xml:space="preserve"> da </w:t>
-      </w:r>
-      <w:r>
-        <w:rPr>
-          <w:rFonts w:ascii="Tahoma" w:hAnsi="Tahoma" w:cs="Tahoma"/>
-        </w:rPr>
-        <w:t>po</w:t>
+        <w:t xml:space="preserve"> da po</w:t>
       </w:r>
       <w:r>
         <w:rPr>

--- a/DrugaFaza/ssu/SSU 14 slanje zahteva za promociju na moderatora.docx
+++ b/DrugaFaza/ssu/SSU 14 slanje zahteva za promociju na moderatora.docx
@@ -25,70 +25,30 @@
               <w:szCs w:val="24"/>
             </w:rPr>
           </w:pPr>
-          <w:proofErr w:type="spellStart"/>
           <w:r>
             <w:rPr>
               <w:rFonts w:ascii="Tahoma" w:hAnsi="Tahoma" w:cs="Tahoma"/>
               <w:sz w:val="24"/>
               <w:szCs w:val="24"/>
             </w:rPr>
-            <w:t>Elektrotehnički</w:t>
+            <w:t>Elektrotehnički fakultet</w:t>
           </w:r>
-          <w:proofErr w:type="spellEnd"/>
           <w:r>
             <w:rPr>
               <w:rFonts w:ascii="Tahoma" w:hAnsi="Tahoma" w:cs="Tahoma"/>
               <w:sz w:val="24"/>
               <w:szCs w:val="24"/>
             </w:rPr>
-            <w:t xml:space="preserve"> </w:t>
+            <w:t>, Univerzitet</w:t>
           </w:r>
-          <w:proofErr w:type="spellStart"/>
           <w:r>
             <w:rPr>
               <w:rFonts w:ascii="Tahoma" w:hAnsi="Tahoma" w:cs="Tahoma"/>
               <w:sz w:val="24"/>
               <w:szCs w:val="24"/>
             </w:rPr>
-            <w:t>fakultet</w:t>
+            <w:t xml:space="preserve"> u Beogradu</w:t>
           </w:r>
-          <w:proofErr w:type="spellEnd"/>
-          <w:r>
-            <w:rPr>
-              <w:rFonts w:ascii="Tahoma" w:hAnsi="Tahoma" w:cs="Tahoma"/>
-              <w:sz w:val="24"/>
-              <w:szCs w:val="24"/>
-            </w:rPr>
-            <w:t xml:space="preserve">, </w:t>
-          </w:r>
-          <w:proofErr w:type="spellStart"/>
-          <w:r>
-            <w:rPr>
-              <w:rFonts w:ascii="Tahoma" w:hAnsi="Tahoma" w:cs="Tahoma"/>
-              <w:sz w:val="24"/>
-              <w:szCs w:val="24"/>
-            </w:rPr>
-            <w:t>Univerzitet</w:t>
-          </w:r>
-          <w:proofErr w:type="spellEnd"/>
-          <w:r>
-            <w:rPr>
-              <w:rFonts w:ascii="Tahoma" w:hAnsi="Tahoma" w:cs="Tahoma"/>
-              <w:sz w:val="24"/>
-              <w:szCs w:val="24"/>
-            </w:rPr>
-            <w:t xml:space="preserve"> u </w:t>
-          </w:r>
-          <w:proofErr w:type="spellStart"/>
-          <w:r>
-            <w:rPr>
-              <w:rFonts w:ascii="Tahoma" w:hAnsi="Tahoma" w:cs="Tahoma"/>
-              <w:sz w:val="24"/>
-              <w:szCs w:val="24"/>
-            </w:rPr>
-            <w:t>Beogradu</w:t>
-          </w:r>
-          <w:proofErr w:type="spellEnd"/>
         </w:p>
         <w:p>
           <w:pPr>
@@ -129,61 +89,7 @@
               <w:sz w:val="24"/>
               <w:szCs w:val="24"/>
             </w:rPr>
-            <w:t xml:space="preserve">3PSI </w:t>
-          </w:r>
-          <w:proofErr w:type="spellStart"/>
-          <w:r>
-            <w:rPr>
-              <w:rFonts w:ascii="Tahoma" w:hAnsi="Tahoma" w:cs="Tahoma"/>
-              <w:sz w:val="24"/>
-              <w:szCs w:val="24"/>
-            </w:rPr>
-            <w:t>Principi</w:t>
-          </w:r>
-          <w:proofErr w:type="spellEnd"/>
-          <w:r>
-            <w:rPr>
-              <w:rFonts w:ascii="Tahoma" w:hAnsi="Tahoma" w:cs="Tahoma"/>
-              <w:sz w:val="24"/>
-              <w:szCs w:val="24"/>
-            </w:rPr>
-            <w:t xml:space="preserve"> </w:t>
-          </w:r>
-          <w:proofErr w:type="spellStart"/>
-          <w:r>
-            <w:rPr>
-              <w:rFonts w:ascii="Tahoma" w:hAnsi="Tahoma" w:cs="Tahoma"/>
-              <w:sz w:val="24"/>
-              <w:szCs w:val="24"/>
-            </w:rPr>
-            <w:t>Softverskog</w:t>
-          </w:r>
-          <w:proofErr w:type="spellEnd"/>
-          <w:r>
-            <w:rPr>
-              <w:rFonts w:ascii="Tahoma" w:hAnsi="Tahoma" w:cs="Tahoma"/>
-              <w:sz w:val="24"/>
-              <w:szCs w:val="24"/>
-            </w:rPr>
-            <w:t xml:space="preserve"> </w:t>
-          </w:r>
-          <w:proofErr w:type="spellStart"/>
-          <w:r>
-            <w:rPr>
-              <w:rFonts w:ascii="Tahoma" w:hAnsi="Tahoma" w:cs="Tahoma"/>
-              <w:sz w:val="24"/>
-              <w:szCs w:val="24"/>
-            </w:rPr>
-            <w:t>Inženjerstva</w:t>
-          </w:r>
-          <w:proofErr w:type="spellEnd"/>
-          <w:r>
-            <w:rPr>
-              <w:rFonts w:ascii="Tahoma" w:hAnsi="Tahoma" w:cs="Tahoma"/>
-              <w:sz w:val="24"/>
-              <w:szCs w:val="24"/>
-            </w:rPr>
-            <w:t xml:space="preserve"> </w:t>
+            <w:t xml:space="preserve">3PSI Principi Softverskog Inženjerstva </w:t>
           </w:r>
         </w:p>
         <w:p>
@@ -242,34 +148,14 @@
               <w:szCs w:val="32"/>
             </w:rPr>
           </w:pPr>
-          <w:proofErr w:type="spellStart"/>
           <w:r>
             <w:rPr>
               <w:rFonts w:ascii="Tahoma" w:hAnsi="Tahoma" w:cs="Tahoma"/>
               <w:sz w:val="32"/>
               <w:szCs w:val="32"/>
             </w:rPr>
-            <w:t>Projekat</w:t>
+            <w:t>Projekat VicHub</w:t>
           </w:r>
-          <w:proofErr w:type="spellEnd"/>
-          <w:r>
-            <w:rPr>
-              <w:rFonts w:ascii="Tahoma" w:hAnsi="Tahoma" w:cs="Tahoma"/>
-              <w:sz w:val="32"/>
-              <w:szCs w:val="32"/>
-            </w:rPr>
-            <w:t xml:space="preserve"> </w:t>
-          </w:r>
-          <w:proofErr w:type="spellStart"/>
-          <w:r>
-            <w:rPr>
-              <w:rFonts w:ascii="Tahoma" w:hAnsi="Tahoma" w:cs="Tahoma"/>
-              <w:sz w:val="32"/>
-              <w:szCs w:val="32"/>
-            </w:rPr>
-            <w:t>VicHub</w:t>
-          </w:r>
-          <w:proofErr w:type="spellEnd"/>
         </w:p>
         <w:p>
           <w:pPr>
@@ -349,7 +235,6 @@
               <w:szCs w:val="36"/>
             </w:rPr>
           </w:pPr>
-          <w:proofErr w:type="spellStart"/>
           <w:r>
             <w:rPr>
               <w:rFonts w:ascii="Tahoma" w:hAnsi="Tahoma" w:cs="Tahoma"/>
@@ -358,9 +243,8 @@
               <w:sz w:val="36"/>
               <w:szCs w:val="36"/>
             </w:rPr>
-            <w:t>Specifikacija</w:t>
+            <w:t xml:space="preserve">Specifikacija scenarija </w:t>
           </w:r>
-          <w:proofErr w:type="spellEnd"/>
           <w:r>
             <w:rPr>
               <w:rFonts w:ascii="Tahoma" w:hAnsi="Tahoma" w:cs="Tahoma"/>
@@ -369,130 +253,8 @@
               <w:sz w:val="36"/>
               <w:szCs w:val="36"/>
             </w:rPr>
-            <w:t xml:space="preserve"> </w:t>
+            <w:t>slanja zahteva za promociju na moderatora</w:t>
           </w:r>
-          <w:proofErr w:type="spellStart"/>
-          <w:r>
-            <w:rPr>
-              <w:rFonts w:ascii="Tahoma" w:hAnsi="Tahoma" w:cs="Tahoma"/>
-              <w:b/>
-              <w:bCs/>
-              <w:sz w:val="36"/>
-              <w:szCs w:val="36"/>
-            </w:rPr>
-            <w:t>scenarija</w:t>
-          </w:r>
-          <w:proofErr w:type="spellEnd"/>
-          <w:r>
-            <w:rPr>
-              <w:rFonts w:ascii="Tahoma" w:hAnsi="Tahoma" w:cs="Tahoma"/>
-              <w:b/>
-              <w:bCs/>
-              <w:sz w:val="36"/>
-              <w:szCs w:val="36"/>
-            </w:rPr>
-            <w:t xml:space="preserve"> </w:t>
-          </w:r>
-          <w:proofErr w:type="spellStart"/>
-          <w:r>
-            <w:rPr>
-              <w:rFonts w:ascii="Tahoma" w:hAnsi="Tahoma" w:cs="Tahoma"/>
-              <w:b/>
-              <w:bCs/>
-              <w:sz w:val="36"/>
-              <w:szCs w:val="36"/>
-            </w:rPr>
-            <w:t>slanja</w:t>
-          </w:r>
-          <w:proofErr w:type="spellEnd"/>
-          <w:r>
-            <w:rPr>
-              <w:rFonts w:ascii="Tahoma" w:hAnsi="Tahoma" w:cs="Tahoma"/>
-              <w:b/>
-              <w:bCs/>
-              <w:sz w:val="36"/>
-              <w:szCs w:val="36"/>
-            </w:rPr>
-            <w:t xml:space="preserve"> </w:t>
-          </w:r>
-          <w:proofErr w:type="spellStart"/>
-          <w:r>
-            <w:rPr>
-              <w:rFonts w:ascii="Tahoma" w:hAnsi="Tahoma" w:cs="Tahoma"/>
-              <w:b/>
-              <w:bCs/>
-              <w:sz w:val="36"/>
-              <w:szCs w:val="36"/>
-            </w:rPr>
-            <w:t>zahteva</w:t>
-          </w:r>
-          <w:proofErr w:type="spellEnd"/>
-          <w:r>
-            <w:rPr>
-              <w:rFonts w:ascii="Tahoma" w:hAnsi="Tahoma" w:cs="Tahoma"/>
-              <w:b/>
-              <w:bCs/>
-              <w:sz w:val="36"/>
-              <w:szCs w:val="36"/>
-            </w:rPr>
-            <w:t xml:space="preserve"> za </w:t>
-          </w:r>
-          <w:proofErr w:type="spellStart"/>
-          <w:r>
-            <w:rPr>
-              <w:rFonts w:ascii="Tahoma" w:hAnsi="Tahoma" w:cs="Tahoma"/>
-              <w:b/>
-              <w:bCs/>
-              <w:sz w:val="36"/>
-              <w:szCs w:val="36"/>
-            </w:rPr>
-            <w:t>promociju</w:t>
-          </w:r>
-          <w:proofErr w:type="spellEnd"/>
-          <w:r>
-            <w:rPr>
-              <w:rFonts w:ascii="Tahoma" w:hAnsi="Tahoma" w:cs="Tahoma"/>
-              <w:b/>
-              <w:bCs/>
-              <w:sz w:val="36"/>
-              <w:szCs w:val="36"/>
-            </w:rPr>
-            <w:t xml:space="preserve"> </w:t>
-          </w:r>
-          <w:proofErr w:type="spellStart"/>
-          <w:r>
-            <w:rPr>
-              <w:rFonts w:ascii="Tahoma" w:hAnsi="Tahoma" w:cs="Tahoma"/>
-              <w:b/>
-              <w:bCs/>
-              <w:sz w:val="36"/>
-              <w:szCs w:val="36"/>
-            </w:rPr>
-            <w:t>na</w:t>
-          </w:r>
-          <w:proofErr w:type="spellEnd"/>
-          <w:r>
-            <w:rPr>
-              <w:rFonts w:ascii="Tahoma" w:hAnsi="Tahoma" w:cs="Tahoma"/>
-              <w:b/>
-              <w:bCs/>
-              <w:sz w:val="36"/>
-              <w:szCs w:val="36"/>
-            </w:rPr>
-            <w:t xml:space="preserve"> </w:t>
-          </w:r>
-          <w:proofErr w:type="spellStart"/>
-          <w:r>
-            <w:rPr>
-              <w:rFonts w:ascii="Tahoma" w:hAnsi="Tahoma" w:cs="Tahoma"/>
-              <w:b/>
-              <w:bCs/>
-              <w:sz w:val="36"/>
-              <w:szCs w:val="36"/>
-            </w:rPr>
-            <w:t>moderatora</w:t>
-          </w:r>
-          <w:proofErr w:type="spellEnd"/>
         </w:p>
         <w:p>
           <w:pPr>
@@ -503,23 +265,13 @@
               <w:szCs w:val="24"/>
             </w:rPr>
           </w:pPr>
-          <w:proofErr w:type="spellStart"/>
           <w:r>
             <w:rPr>
               <w:rFonts w:ascii="Tahoma" w:hAnsi="Tahoma" w:cs="Tahoma"/>
               <w:sz w:val="24"/>
               <w:szCs w:val="24"/>
             </w:rPr>
-            <w:t>Verzija</w:t>
-          </w:r>
-          <w:proofErr w:type="spellEnd"/>
-          <w:r>
-            <w:rPr>
-              <w:rFonts w:ascii="Tahoma" w:hAnsi="Tahoma" w:cs="Tahoma"/>
-              <w:sz w:val="24"/>
-              <w:szCs w:val="24"/>
-            </w:rPr>
-            <w:t xml:space="preserve"> 1.0</w:t>
+            <w:t>Verzija 1.0</w:t>
           </w:r>
         </w:p>
         <w:p>
@@ -549,7 +301,6 @@
               <w:szCs w:val="32"/>
             </w:rPr>
           </w:pPr>
-          <w:proofErr w:type="spellStart"/>
           <w:r>
             <w:rPr>
               <w:rFonts w:ascii="Tahoma" w:hAnsi="Tahoma" w:cs="Tahoma"/>
@@ -560,33 +311,8 @@
               <w:szCs w:val="32"/>
             </w:rPr>
             <w:lastRenderedPageBreak/>
-            <w:t>Istorija</w:t>
+            <w:t>Istorija izmena</w:t>
           </w:r>
-          <w:proofErr w:type="spellEnd"/>
-          <w:r>
-            <w:rPr>
-              <w:rFonts w:ascii="Tahoma" w:hAnsi="Tahoma" w:cs="Tahoma"/>
-              <w:b/>
-              <w:bCs/>
-              <w:color w:val="2F5496" w:themeColor="accent1" w:themeShade="BF"/>
-              <w:sz w:val="32"/>
-              <w:szCs w:val="32"/>
-            </w:rPr>
-            <w:t xml:space="preserve"> </w:t>
-          </w:r>
-          <w:proofErr w:type="spellStart"/>
-          <w:r>
-            <w:rPr>
-              <w:rFonts w:ascii="Tahoma" w:hAnsi="Tahoma" w:cs="Tahoma"/>
-              <w:b/>
-              <w:bCs/>
-              <w:color w:val="2F5496" w:themeColor="accent1" w:themeShade="BF"/>
-              <w:sz w:val="32"/>
-              <w:szCs w:val="32"/>
-            </w:rPr>
-            <w:t>izmena</w:t>
-          </w:r>
-          <w:proofErr w:type="spellEnd"/>
         </w:p>
         <w:p>
           <w:pPr>
@@ -649,7 +375,6 @@
                     <w:bCs/>
                   </w:rPr>
                 </w:pPr>
-                <w:proofErr w:type="spellStart"/>
                 <w:r>
                   <w:rPr>
                     <w:rFonts w:ascii="Tahoma" w:hAnsi="Tahoma" w:cs="Tahoma"/>
@@ -658,7 +383,6 @@
                   </w:rPr>
                   <w:t>Verzija</w:t>
                 </w:r>
-                <w:proofErr w:type="spellEnd"/>
               </w:p>
             </w:tc>
             <w:tc>
@@ -674,7 +398,6 @@
                     <w:bCs/>
                   </w:rPr>
                 </w:pPr>
-                <w:proofErr w:type="spellStart"/>
                 <w:r>
                   <w:rPr>
                     <w:rFonts w:ascii="Tahoma" w:hAnsi="Tahoma" w:cs="Tahoma"/>
@@ -691,25 +414,14 @@
                   </w:rPr>
                   <w:t>pis</w:t>
                 </w:r>
-                <w:proofErr w:type="spellEnd"/>
                 <w:r>
                   <w:rPr>
                     <w:rFonts w:ascii="Tahoma" w:hAnsi="Tahoma" w:cs="Tahoma"/>
                     <w:b/>
                     <w:bCs/>
                   </w:rPr>
-                  <w:t xml:space="preserve"> </w:t>
+                  <w:t xml:space="preserve"> izmene</w:t>
                 </w:r>
-                <w:proofErr w:type="spellStart"/>
-                <w:r>
-                  <w:rPr>
-                    <w:rFonts w:ascii="Tahoma" w:hAnsi="Tahoma" w:cs="Tahoma"/>
-                    <w:b/>
-                    <w:bCs/>
-                  </w:rPr>
-                  <w:t>izmene</w:t>
-                </w:r>
-                <w:proofErr w:type="spellEnd"/>
               </w:p>
             </w:tc>
             <w:tc>
@@ -786,28 +498,12 @@
                     <w:rFonts w:ascii="Tahoma" w:hAnsi="Tahoma" w:cs="Tahoma"/>
                   </w:rPr>
                 </w:pPr>
-                <w:proofErr w:type="spellStart"/>
                 <w:r>
                   <w:rPr>
                     <w:rFonts w:ascii="Tahoma" w:hAnsi="Tahoma" w:cs="Tahoma"/>
                   </w:rPr>
-                  <w:t>Inicijalna</w:t>
+                  <w:t>Inicijalna verzija</w:t>
                 </w:r>
-                <w:proofErr w:type="spellEnd"/>
-                <w:r>
-                  <w:rPr>
-                    <w:rFonts w:ascii="Tahoma" w:hAnsi="Tahoma" w:cs="Tahoma"/>
-                  </w:rPr>
-                  <w:t xml:space="preserve"> </w:t>
-                </w:r>
-                <w:proofErr w:type="spellStart"/>
-                <w:r>
-                  <w:rPr>
-                    <w:rFonts w:ascii="Tahoma" w:hAnsi="Tahoma" w:cs="Tahoma"/>
-                  </w:rPr>
-                  <w:t>verzija</w:t>
-                </w:r>
-                <w:proofErr w:type="spellEnd"/>
               </w:p>
             </w:tc>
             <w:tc>
@@ -821,19 +517,91 @@
                     <w:rFonts w:ascii="Tahoma" w:hAnsi="Tahoma" w:cs="Tahoma"/>
                   </w:rPr>
                 </w:pPr>
-                <w:proofErr w:type="spellStart"/>
                 <w:r>
                   <w:rPr>
                     <w:rFonts w:ascii="Tahoma" w:hAnsi="Tahoma" w:cs="Tahoma"/>
                   </w:rPr>
-                  <w:t>Vukašin</w:t>
+                  <w:t>Vukašin Dragović</w:t>
                 </w:r>
-                <w:proofErr w:type="spellEnd"/>
+              </w:p>
+            </w:tc>
+          </w:tr>
+          <w:tr>
+            <w:tc>
+              <w:tcPr>
+                <w:tcW w:w="1696" w:type="dxa"/>
+              </w:tcPr>
+              <w:p>
+                <w:pPr>
+                  <w:jc w:val="center"/>
+                  <w:rPr>
+                    <w:rFonts w:ascii="Tahoma" w:hAnsi="Tahoma" w:cs="Tahoma"/>
+                  </w:rPr>
+                </w:pPr>
                 <w:r>
                   <w:rPr>
                     <w:rFonts w:ascii="Tahoma" w:hAnsi="Tahoma" w:cs="Tahoma"/>
                   </w:rPr>
-                  <w:t xml:space="preserve"> Dragović</w:t>
+                  <w:t>14.04.2022.</w:t>
+                </w:r>
+              </w:p>
+            </w:tc>
+            <w:tc>
+              <w:tcPr>
+                <w:tcW w:w="1418" w:type="dxa"/>
+              </w:tcPr>
+              <w:p>
+                <w:pPr>
+                  <w:jc w:val="center"/>
+                  <w:rPr>
+                    <w:rFonts w:ascii="Tahoma" w:hAnsi="Tahoma" w:cs="Tahoma"/>
+                  </w:rPr>
+                </w:pPr>
+                <w:r>
+                  <w:rPr>
+                    <w:rFonts w:ascii="Tahoma" w:hAnsi="Tahoma" w:cs="Tahoma"/>
+                  </w:rPr>
+                  <w:t>1.1</w:t>
+                </w:r>
+              </w:p>
+            </w:tc>
+            <w:tc>
+              <w:tcPr>
+                <w:tcW w:w="3827" w:type="dxa"/>
+              </w:tcPr>
+              <w:p>
+                <w:pPr>
+                  <w:jc w:val="center"/>
+                  <w:rPr>
+                    <w:rFonts w:ascii="Tahoma" w:hAnsi="Tahoma" w:cs="Tahoma"/>
+                    <w:b/>
+                    <w:bCs/>
+                  </w:rPr>
+                </w:pPr>
+                <w:r>
+                  <w:rPr>
+                    <w:rFonts w:ascii="Tahoma" w:hAnsi="Tahoma" w:cs="Tahoma"/>
+                  </w:rPr>
+                  <w:t>iskorisiti -&gt; iskoristiti</w:t>
+                </w:r>
+              </w:p>
+            </w:tc>
+            <w:tc>
+              <w:tcPr>
+                <w:tcW w:w="2075" w:type="dxa"/>
+              </w:tcPr>
+              <w:p>
+                <w:pPr>
+                  <w:jc w:val="center"/>
+                  <w:rPr>
+                    <w:rFonts w:ascii="Tahoma" w:hAnsi="Tahoma" w:cs="Tahoma"/>
+                  </w:rPr>
+                </w:pPr>
+                <w:r>
+                  <w:rPr>
+                    <w:rFonts w:ascii="Tahoma" w:hAnsi="Tahoma" w:cs="Tahoma"/>
+                  </w:rPr>
+                  <w:t>Vukašin Dragović</w:t>
                 </w:r>
               </w:p>
             </w:tc>
@@ -900,68 +668,6 @@
               </w:p>
             </w:tc>
           </w:tr>
-          <w:tr>
-            <w:tc>
-              <w:tcPr>
-                <w:tcW w:w="1696" w:type="dxa"/>
-              </w:tcPr>
-              <w:p>
-                <w:pPr>
-                  <w:jc w:val="center"/>
-                  <w:rPr>
-                    <w:rFonts w:ascii="Tahoma" w:hAnsi="Tahoma" w:cs="Tahoma"/>
-                    <w:b/>
-                    <w:bCs/>
-                  </w:rPr>
-                </w:pPr>
-              </w:p>
-            </w:tc>
-            <w:tc>
-              <w:tcPr>
-                <w:tcW w:w="1418" w:type="dxa"/>
-              </w:tcPr>
-              <w:p>
-                <w:pPr>
-                  <w:jc w:val="center"/>
-                  <w:rPr>
-                    <w:rFonts w:ascii="Tahoma" w:hAnsi="Tahoma" w:cs="Tahoma"/>
-                    <w:b/>
-                    <w:bCs/>
-                  </w:rPr>
-                </w:pPr>
-              </w:p>
-            </w:tc>
-            <w:tc>
-              <w:tcPr>
-                <w:tcW w:w="3827" w:type="dxa"/>
-              </w:tcPr>
-              <w:p>
-                <w:pPr>
-                  <w:jc w:val="center"/>
-                  <w:rPr>
-                    <w:rFonts w:ascii="Tahoma" w:hAnsi="Tahoma" w:cs="Tahoma"/>
-                    <w:b/>
-                    <w:bCs/>
-                  </w:rPr>
-                </w:pPr>
-              </w:p>
-            </w:tc>
-            <w:tc>
-              <w:tcPr>
-                <w:tcW w:w="2075" w:type="dxa"/>
-              </w:tcPr>
-              <w:p>
-                <w:pPr>
-                  <w:jc w:val="center"/>
-                  <w:rPr>
-                    <w:rFonts w:ascii="Tahoma" w:hAnsi="Tahoma" w:cs="Tahoma"/>
-                    <w:b/>
-                    <w:bCs/>
-                  </w:rPr>
-                </w:pPr>
-              </w:p>
-            </w:tc>
-          </w:tr>
         </w:tbl>
         <w:p>
           <w:pPr>
@@ -1789,20 +1495,9 @@
           <w:u w:val="single"/>
         </w:rPr>
         <w:lastRenderedPageBreak/>
-        <w:t xml:space="preserve">1. </w:t>
-      </w:r>
-      <w:proofErr w:type="spellStart"/>
-      <w:r>
-        <w:rPr>
-          <w:rFonts w:ascii="Tahoma" w:hAnsi="Tahoma" w:cs="Tahoma"/>
-          <w:b/>
-          <w:bCs/>
-          <w:u w:val="single"/>
-        </w:rPr>
-        <w:t>Uvod</w:t>
+        <w:t>1. Uvod</w:t>
       </w:r>
       <w:bookmarkEnd w:id="0"/>
-      <w:proofErr w:type="spellEnd"/>
     </w:p>
     <w:p>
       <w:pPr>
@@ -1816,17 +1511,9 @@
         <w:rPr>
           <w:rFonts w:ascii="Tahoma" w:hAnsi="Tahoma" w:cs="Tahoma"/>
         </w:rPr>
-        <w:t xml:space="preserve">1.1 </w:t>
-      </w:r>
-      <w:proofErr w:type="spellStart"/>
-      <w:r>
-        <w:rPr>
-          <w:rFonts w:ascii="Tahoma" w:hAnsi="Tahoma" w:cs="Tahoma"/>
-        </w:rPr>
-        <w:t>Rezime</w:t>
+        <w:t>1.1 Rezime</w:t>
       </w:r>
       <w:bookmarkEnd w:id="1"/>
-      <w:proofErr w:type="spellEnd"/>
     </w:p>
     <w:p>
       <w:pPr>
@@ -1834,126 +1521,18 @@
           <w:rFonts w:ascii="Tahoma" w:hAnsi="Tahoma" w:cs="Tahoma"/>
         </w:rPr>
       </w:pPr>
-      <w:proofErr w:type="spellStart"/>
-      <w:r>
-        <w:rPr>
-          <w:rFonts w:ascii="Tahoma" w:hAnsi="Tahoma" w:cs="Tahoma"/>
-        </w:rPr>
-        <w:t>Definisanje</w:t>
-      </w:r>
-      <w:proofErr w:type="spellEnd"/>
-      <w:r>
-        <w:rPr>
-          <w:rFonts w:ascii="Tahoma" w:hAnsi="Tahoma" w:cs="Tahoma"/>
-        </w:rPr>
-        <w:t xml:space="preserve"> </w:t>
-      </w:r>
-      <w:proofErr w:type="spellStart"/>
-      <w:r>
-        <w:rPr>
-          <w:rFonts w:ascii="Tahoma" w:hAnsi="Tahoma" w:cs="Tahoma"/>
-        </w:rPr>
-        <w:t>scenarija</w:t>
-      </w:r>
-      <w:proofErr w:type="spellEnd"/>
-      <w:r>
-        <w:rPr>
-          <w:rFonts w:ascii="Tahoma" w:hAnsi="Tahoma" w:cs="Tahoma"/>
-        </w:rPr>
-        <w:t xml:space="preserve"> </w:t>
-      </w:r>
-      <w:proofErr w:type="spellStart"/>
-      <w:r>
-        <w:rPr>
-          <w:rFonts w:ascii="Tahoma" w:hAnsi="Tahoma" w:cs="Tahoma"/>
-        </w:rPr>
-        <w:t>upotrebe</w:t>
-      </w:r>
-      <w:proofErr w:type="spellEnd"/>
-      <w:r>
-        <w:rPr>
-          <w:rFonts w:ascii="Tahoma" w:hAnsi="Tahoma" w:cs="Tahoma"/>
-        </w:rPr>
-        <w:t xml:space="preserve"> </w:t>
-      </w:r>
-      <w:proofErr w:type="spellStart"/>
-      <w:r>
-        <w:rPr>
-          <w:rFonts w:ascii="Tahoma" w:hAnsi="Tahoma" w:cs="Tahoma"/>
-        </w:rPr>
-        <w:t>pri</w:t>
-      </w:r>
-      <w:proofErr w:type="spellEnd"/>
-      <w:r>
-        <w:rPr>
-          <w:rFonts w:ascii="Tahoma" w:hAnsi="Tahoma" w:cs="Tahoma"/>
-        </w:rPr>
-        <w:t xml:space="preserve"> </w:t>
-      </w:r>
-      <w:proofErr w:type="spellStart"/>
-      <w:r>
-        <w:rPr>
-          <w:rFonts w:ascii="Tahoma" w:hAnsi="Tahoma" w:cs="Tahoma"/>
-        </w:rPr>
-        <w:t>slanju</w:t>
-      </w:r>
-      <w:proofErr w:type="spellEnd"/>
-      <w:r>
-        <w:rPr>
-          <w:rFonts w:ascii="Tahoma" w:hAnsi="Tahoma" w:cs="Tahoma"/>
-        </w:rPr>
-        <w:t xml:space="preserve"> </w:t>
-      </w:r>
-      <w:proofErr w:type="spellStart"/>
-      <w:r>
-        <w:rPr>
-          <w:rFonts w:ascii="Tahoma" w:hAnsi="Tahoma" w:cs="Tahoma"/>
-        </w:rPr>
-        <w:t>zahteva</w:t>
-      </w:r>
-      <w:proofErr w:type="spellEnd"/>
-      <w:r>
-        <w:rPr>
-          <w:rFonts w:ascii="Tahoma" w:hAnsi="Tahoma" w:cs="Tahoma"/>
-        </w:rPr>
-        <w:t xml:space="preserve"> za </w:t>
-      </w:r>
-      <w:proofErr w:type="spellStart"/>
-      <w:r>
-        <w:rPr>
-          <w:rFonts w:ascii="Tahoma" w:hAnsi="Tahoma" w:cs="Tahoma"/>
-        </w:rPr>
-        <w:t>promociju</w:t>
-      </w:r>
-      <w:proofErr w:type="spellEnd"/>
-      <w:r>
-        <w:rPr>
-          <w:rFonts w:ascii="Tahoma" w:hAnsi="Tahoma" w:cs="Tahoma"/>
-        </w:rPr>
-        <w:t xml:space="preserve"> </w:t>
-      </w:r>
-      <w:proofErr w:type="spellStart"/>
-      <w:r>
-        <w:rPr>
-          <w:rFonts w:ascii="Tahoma" w:hAnsi="Tahoma" w:cs="Tahoma"/>
-        </w:rPr>
-        <w:t>na</w:t>
-      </w:r>
-      <w:proofErr w:type="spellEnd"/>
-      <w:r>
-        <w:rPr>
-          <w:rFonts w:ascii="Tahoma" w:hAnsi="Tahoma" w:cs="Tahoma"/>
-        </w:rPr>
-        <w:t xml:space="preserve"> </w:t>
-      </w:r>
-      <w:proofErr w:type="spellStart"/>
-      <w:r>
-        <w:rPr>
-          <w:rFonts w:ascii="Tahoma" w:hAnsi="Tahoma" w:cs="Tahoma"/>
-        </w:rPr>
-        <w:t>moderatora</w:t>
-      </w:r>
-      <w:proofErr w:type="spellEnd"/>
+      <w:r>
+        <w:rPr>
+          <w:rFonts w:ascii="Tahoma" w:hAnsi="Tahoma" w:cs="Tahoma"/>
+        </w:rPr>
+        <w:t xml:space="preserve">Definisanje scenarija upotrebe pri </w:t>
+      </w:r>
+      <w:r>
+        <w:rPr>
+          <w:rFonts w:ascii="Tahoma" w:hAnsi="Tahoma" w:cs="Tahoma"/>
+        </w:rPr>
+        <w:t>slanju zahteva za promociju na moderatora</w:t>
+      </w:r>
       <w:r>
         <w:rPr>
           <w:rFonts w:ascii="Tahoma" w:hAnsi="Tahoma" w:cs="Tahoma"/>
@@ -1981,59 +1560,9 @@
         <w:rPr>
           <w:rFonts w:ascii="Tahoma" w:hAnsi="Tahoma" w:cs="Tahoma"/>
         </w:rPr>
-        <w:t xml:space="preserve">1.2 </w:t>
-      </w:r>
-      <w:proofErr w:type="spellStart"/>
-      <w:r>
-        <w:rPr>
-          <w:rFonts w:ascii="Tahoma" w:hAnsi="Tahoma" w:cs="Tahoma"/>
-        </w:rPr>
-        <w:t>Namena</w:t>
-      </w:r>
-      <w:proofErr w:type="spellEnd"/>
-      <w:r>
-        <w:rPr>
-          <w:rFonts w:ascii="Tahoma" w:hAnsi="Tahoma" w:cs="Tahoma"/>
-        </w:rPr>
-        <w:t xml:space="preserve"> </w:t>
-      </w:r>
-      <w:proofErr w:type="spellStart"/>
-      <w:r>
-        <w:rPr>
-          <w:rFonts w:ascii="Tahoma" w:hAnsi="Tahoma" w:cs="Tahoma"/>
-        </w:rPr>
-        <w:t>dokumenta</w:t>
-      </w:r>
-      <w:proofErr w:type="spellEnd"/>
-      <w:r>
-        <w:rPr>
-          <w:rFonts w:ascii="Tahoma" w:hAnsi="Tahoma" w:cs="Tahoma"/>
-        </w:rPr>
-        <w:t xml:space="preserve"> I </w:t>
-      </w:r>
-      <w:proofErr w:type="spellStart"/>
-      <w:r>
-        <w:rPr>
-          <w:rFonts w:ascii="Tahoma" w:hAnsi="Tahoma" w:cs="Tahoma"/>
-        </w:rPr>
-        <w:t>ciljne</w:t>
-      </w:r>
-      <w:proofErr w:type="spellEnd"/>
-      <w:r>
-        <w:rPr>
-          <w:rFonts w:ascii="Tahoma" w:hAnsi="Tahoma" w:cs="Tahoma"/>
-        </w:rPr>
-        <w:t xml:space="preserve"> </w:t>
-      </w:r>
-      <w:proofErr w:type="spellStart"/>
-      <w:r>
-        <w:rPr>
-          <w:rFonts w:ascii="Tahoma" w:hAnsi="Tahoma" w:cs="Tahoma"/>
-        </w:rPr>
-        <w:t>grupe</w:t>
+        <w:t>1.2 Namena dokumenta I ciljne grupe</w:t>
       </w:r>
       <w:bookmarkEnd w:id="2"/>
-      <w:proofErr w:type="spellEnd"/>
     </w:p>
     <w:p>
       <w:pPr>
@@ -2041,208 +1570,23 @@
           <w:rFonts w:ascii="Tahoma" w:hAnsi="Tahoma" w:cs="Tahoma"/>
         </w:rPr>
       </w:pPr>
-      <w:proofErr w:type="spellStart"/>
-      <w:r>
-        <w:rPr>
-          <w:rFonts w:ascii="Tahoma" w:hAnsi="Tahoma" w:cs="Tahoma"/>
-        </w:rPr>
-        <w:t>Dokument</w:t>
-      </w:r>
-      <w:proofErr w:type="spellEnd"/>
-      <w:r>
-        <w:rPr>
-          <w:rFonts w:ascii="Tahoma" w:hAnsi="Tahoma" w:cs="Tahoma"/>
-        </w:rPr>
-        <w:t xml:space="preserve"> </w:t>
-      </w:r>
-      <w:proofErr w:type="spellStart"/>
-      <w:r>
-        <w:rPr>
-          <w:rFonts w:ascii="Tahoma" w:hAnsi="Tahoma" w:cs="Tahoma"/>
-        </w:rPr>
-        <w:t>će</w:t>
-      </w:r>
-      <w:proofErr w:type="spellEnd"/>
-      <w:r>
-        <w:rPr>
-          <w:rFonts w:ascii="Tahoma" w:hAnsi="Tahoma" w:cs="Tahoma"/>
-        </w:rPr>
-        <w:t xml:space="preserve"> </w:t>
-      </w:r>
-      <w:proofErr w:type="spellStart"/>
-      <w:r>
-        <w:rPr>
-          <w:rFonts w:ascii="Tahoma" w:hAnsi="Tahoma" w:cs="Tahoma"/>
-        </w:rPr>
-        <w:t>koristiti</w:t>
-      </w:r>
-      <w:proofErr w:type="spellEnd"/>
-      <w:r>
-        <w:rPr>
-          <w:rFonts w:ascii="Tahoma" w:hAnsi="Tahoma" w:cs="Tahoma"/>
-        </w:rPr>
-        <w:t xml:space="preserve"> </w:t>
-      </w:r>
-      <w:proofErr w:type="spellStart"/>
-      <w:r>
-        <w:rPr>
-          <w:rFonts w:ascii="Tahoma" w:hAnsi="Tahoma" w:cs="Tahoma"/>
-        </w:rPr>
-        <w:t>svi</w:t>
-      </w:r>
-      <w:proofErr w:type="spellEnd"/>
-      <w:r>
-        <w:rPr>
-          <w:rFonts w:ascii="Tahoma" w:hAnsi="Tahoma" w:cs="Tahoma"/>
-        </w:rPr>
-        <w:t xml:space="preserve"> </w:t>
-      </w:r>
-      <w:proofErr w:type="spellStart"/>
-      <w:r>
-        <w:rPr>
-          <w:rFonts w:ascii="Tahoma" w:hAnsi="Tahoma" w:cs="Tahoma"/>
-        </w:rPr>
-        <w:t>članovi</w:t>
-      </w:r>
-      <w:proofErr w:type="spellEnd"/>
-      <w:r>
-        <w:rPr>
-          <w:rFonts w:ascii="Tahoma" w:hAnsi="Tahoma" w:cs="Tahoma"/>
-        </w:rPr>
-        <w:t xml:space="preserve"> </w:t>
-      </w:r>
-      <w:proofErr w:type="spellStart"/>
-      <w:r>
-        <w:rPr>
-          <w:rFonts w:ascii="Tahoma" w:hAnsi="Tahoma" w:cs="Tahoma"/>
-        </w:rPr>
-        <w:t>projektnog</w:t>
-      </w:r>
-      <w:proofErr w:type="spellEnd"/>
-      <w:r>
-        <w:rPr>
-          <w:rFonts w:ascii="Tahoma" w:hAnsi="Tahoma" w:cs="Tahoma"/>
-        </w:rPr>
-        <w:t xml:space="preserve"> </w:t>
-      </w:r>
-      <w:proofErr w:type="spellStart"/>
-      <w:r>
-        <w:rPr>
-          <w:rFonts w:ascii="Tahoma" w:hAnsi="Tahoma" w:cs="Tahoma"/>
-        </w:rPr>
-        <w:t>tima</w:t>
-      </w:r>
-      <w:proofErr w:type="spellEnd"/>
-      <w:r>
-        <w:rPr>
-          <w:rFonts w:ascii="Tahoma" w:hAnsi="Tahoma" w:cs="Tahoma"/>
-        </w:rPr>
-        <w:t xml:space="preserve"> u </w:t>
-      </w:r>
-      <w:proofErr w:type="spellStart"/>
-      <w:r>
-        <w:rPr>
-          <w:rFonts w:ascii="Tahoma" w:hAnsi="Tahoma" w:cs="Tahoma"/>
-        </w:rPr>
-        <w:t>razvoju</w:t>
-      </w:r>
-      <w:proofErr w:type="spellEnd"/>
-      <w:r>
-        <w:rPr>
-          <w:rFonts w:ascii="Tahoma" w:hAnsi="Tahoma" w:cs="Tahoma"/>
-        </w:rPr>
-        <w:t xml:space="preserve"> </w:t>
-      </w:r>
-      <w:proofErr w:type="spellStart"/>
+      <w:r>
+        <w:rPr>
+          <w:rFonts w:ascii="Tahoma" w:hAnsi="Tahoma" w:cs="Tahoma"/>
+        </w:rPr>
+        <w:t xml:space="preserve">Dokument će koristiti svi članovi projektnog tima u razvoju </w:t>
+      </w:r>
       <w:r>
         <w:rPr>
           <w:rFonts w:ascii="Tahoma" w:hAnsi="Tahoma" w:cs="Tahoma"/>
         </w:rPr>
         <w:t>i</w:t>
       </w:r>
-      <w:proofErr w:type="spellEnd"/>
-      <w:r>
-        <w:rPr>
-          <w:rFonts w:ascii="Tahoma" w:hAnsi="Tahoma" w:cs="Tahoma"/>
-        </w:rPr>
-        <w:t xml:space="preserve"> </w:t>
-      </w:r>
-      <w:proofErr w:type="spellStart"/>
-      <w:r>
-        <w:rPr>
-          <w:rFonts w:ascii="Tahoma" w:hAnsi="Tahoma" w:cs="Tahoma"/>
-        </w:rPr>
-        <w:t>testiranju</w:t>
-      </w:r>
-      <w:proofErr w:type="spellEnd"/>
-      <w:r>
-        <w:rPr>
-          <w:rFonts w:ascii="Tahoma" w:hAnsi="Tahoma" w:cs="Tahoma"/>
-        </w:rPr>
-        <w:t xml:space="preserve"> </w:t>
-      </w:r>
-      <w:proofErr w:type="spellStart"/>
-      <w:r>
-        <w:rPr>
-          <w:rFonts w:ascii="Tahoma" w:hAnsi="Tahoma" w:cs="Tahoma"/>
-        </w:rPr>
-        <w:t>projekta</w:t>
-      </w:r>
-      <w:proofErr w:type="spellEnd"/>
-      <w:r>
-        <w:rPr>
-          <w:rFonts w:ascii="Tahoma" w:hAnsi="Tahoma" w:cs="Tahoma"/>
-        </w:rPr>
-        <w:t xml:space="preserve">, </w:t>
-      </w:r>
-      <w:proofErr w:type="spellStart"/>
-      <w:r>
-        <w:rPr>
-          <w:rFonts w:ascii="Tahoma" w:hAnsi="Tahoma" w:cs="Tahoma"/>
-        </w:rPr>
-        <w:t>ali</w:t>
-      </w:r>
-      <w:proofErr w:type="spellEnd"/>
-      <w:r>
-        <w:rPr>
-          <w:rFonts w:ascii="Tahoma" w:hAnsi="Tahoma" w:cs="Tahoma"/>
-        </w:rPr>
-        <w:t xml:space="preserve"> se </w:t>
-      </w:r>
-      <w:proofErr w:type="spellStart"/>
-      <w:r>
-        <w:rPr>
-          <w:rFonts w:ascii="Tahoma" w:hAnsi="Tahoma" w:cs="Tahoma"/>
-        </w:rPr>
-        <w:t>takođe</w:t>
-      </w:r>
-      <w:proofErr w:type="spellEnd"/>
-      <w:r>
-        <w:rPr>
-          <w:rFonts w:ascii="Tahoma" w:hAnsi="Tahoma" w:cs="Tahoma"/>
-        </w:rPr>
-        <w:t xml:space="preserve"> </w:t>
-      </w:r>
-      <w:proofErr w:type="spellStart"/>
-      <w:r>
-        <w:rPr>
-          <w:rFonts w:ascii="Tahoma" w:hAnsi="Tahoma" w:cs="Tahoma"/>
-        </w:rPr>
-        <w:t>može</w:t>
-      </w:r>
-      <w:proofErr w:type="spellEnd"/>
-      <w:r>
-        <w:rPr>
-          <w:rFonts w:ascii="Tahoma" w:hAnsi="Tahoma" w:cs="Tahoma"/>
-        </w:rPr>
-        <w:t xml:space="preserve"> </w:t>
-      </w:r>
-      <w:proofErr w:type="spellStart"/>
-      <w:r>
-        <w:rPr>
-          <w:rFonts w:ascii="Tahoma" w:hAnsi="Tahoma" w:cs="Tahoma"/>
-        </w:rPr>
-        <w:t>iskoris</w:t>
+      <w:r>
+        <w:rPr>
+          <w:rFonts w:ascii="Tahoma" w:hAnsi="Tahoma" w:cs="Tahoma"/>
+        </w:rPr>
+        <w:t xml:space="preserve"> testiranju projekta, ali se takođe može iskoris</w:t>
       </w:r>
       <w:r>
         <w:rPr>
@@ -2254,70 +1598,7 @@
         <w:rPr>
           <w:rFonts w:ascii="Tahoma" w:hAnsi="Tahoma" w:cs="Tahoma"/>
         </w:rPr>
-        <w:t>iti</w:t>
-      </w:r>
-      <w:proofErr w:type="spellEnd"/>
-      <w:r>
-        <w:rPr>
-          <w:rFonts w:ascii="Tahoma" w:hAnsi="Tahoma" w:cs="Tahoma"/>
-        </w:rPr>
-        <w:t xml:space="preserve"> </w:t>
-      </w:r>
-      <w:proofErr w:type="spellStart"/>
-      <w:r>
-        <w:rPr>
-          <w:rFonts w:ascii="Tahoma" w:hAnsi="Tahoma" w:cs="Tahoma"/>
-        </w:rPr>
-        <w:t>i</w:t>
-      </w:r>
-      <w:proofErr w:type="spellEnd"/>
-      <w:r>
-        <w:rPr>
-          <w:rFonts w:ascii="Tahoma" w:hAnsi="Tahoma" w:cs="Tahoma"/>
-        </w:rPr>
-        <w:t xml:space="preserve"> </w:t>
-      </w:r>
-      <w:proofErr w:type="spellStart"/>
-      <w:r>
-        <w:rPr>
-          <w:rFonts w:ascii="Tahoma" w:hAnsi="Tahoma" w:cs="Tahoma"/>
-        </w:rPr>
-        <w:t>kao</w:t>
-      </w:r>
-      <w:proofErr w:type="spellEnd"/>
-      <w:r>
-        <w:rPr>
-          <w:rFonts w:ascii="Tahoma" w:hAnsi="Tahoma" w:cs="Tahoma"/>
-        </w:rPr>
-        <w:t xml:space="preserve"> </w:t>
-      </w:r>
-      <w:proofErr w:type="spellStart"/>
-      <w:r>
-        <w:rPr>
-          <w:rFonts w:ascii="Tahoma" w:hAnsi="Tahoma" w:cs="Tahoma"/>
-        </w:rPr>
-        <w:t>uputstvo</w:t>
-      </w:r>
-      <w:proofErr w:type="spellEnd"/>
-      <w:r>
-        <w:rPr>
-          <w:rFonts w:ascii="Tahoma" w:hAnsi="Tahoma" w:cs="Tahoma"/>
-        </w:rPr>
-        <w:t xml:space="preserve"> za </w:t>
-      </w:r>
-      <w:proofErr w:type="spellStart"/>
-      <w:r>
-        <w:rPr>
-          <w:rFonts w:ascii="Tahoma" w:hAnsi="Tahoma" w:cs="Tahoma"/>
-        </w:rPr>
-        <w:t>upotrebu</w:t>
-      </w:r>
-      <w:proofErr w:type="spellEnd"/>
-      <w:r>
-        <w:rPr>
-          <w:rFonts w:ascii="Tahoma" w:hAnsi="Tahoma" w:cs="Tahoma"/>
-        </w:rPr>
-        <w:t>.</w:t>
+        <w:t>iti i kao uputstvo za upotrebu.</w:t>
       </w:r>
     </w:p>
     <w:p>
@@ -2351,31 +1632,9 @@
         <w:rPr>
           <w:rFonts w:ascii="Tahoma" w:hAnsi="Tahoma" w:cs="Tahoma"/>
         </w:rPr>
-        <w:t xml:space="preserve"> </w:t>
-      </w:r>
-      <w:proofErr w:type="spellStart"/>
-      <w:r>
-        <w:rPr>
-          <w:rFonts w:ascii="Tahoma" w:hAnsi="Tahoma" w:cs="Tahoma"/>
-        </w:rPr>
-        <w:t>Otvorena</w:t>
-      </w:r>
-      <w:proofErr w:type="spellEnd"/>
-      <w:r>
-        <w:rPr>
-          <w:rFonts w:ascii="Tahoma" w:hAnsi="Tahoma" w:cs="Tahoma"/>
-        </w:rPr>
-        <w:t xml:space="preserve"> </w:t>
-      </w:r>
-      <w:proofErr w:type="spellStart"/>
-      <w:r>
-        <w:rPr>
-          <w:rFonts w:ascii="Tahoma" w:hAnsi="Tahoma" w:cs="Tahoma"/>
-        </w:rPr>
-        <w:t>pitanja</w:t>
+        <w:t xml:space="preserve"> Otvorena pitanja</w:t>
       </w:r>
       <w:bookmarkEnd w:id="3"/>
-      <w:proofErr w:type="spellEnd"/>
     </w:p>
     <w:tbl>
       <w:tblPr>
@@ -2399,28 +1658,12 @@
                 <w:rFonts w:ascii="Tahoma" w:hAnsi="Tahoma" w:cs="Tahoma"/>
               </w:rPr>
             </w:pPr>
-            <w:proofErr w:type="spellStart"/>
             <w:r>
               <w:rPr>
                 <w:rFonts w:ascii="Tahoma" w:hAnsi="Tahoma" w:cs="Tahoma"/>
               </w:rPr>
-              <w:t>Redni</w:t>
-            </w:r>
-            <w:proofErr w:type="spellEnd"/>
-            <w:r>
-              <w:rPr>
-                <w:rFonts w:ascii="Tahoma" w:hAnsi="Tahoma" w:cs="Tahoma"/>
-              </w:rPr>
-              <w:t xml:space="preserve"> </w:t>
-            </w:r>
-            <w:proofErr w:type="spellStart"/>
-            <w:r>
-              <w:rPr>
-                <w:rFonts w:ascii="Tahoma" w:hAnsi="Tahoma" w:cs="Tahoma"/>
-              </w:rPr>
-              <w:t>broj</w:t>
-            </w:r>
-            <w:proofErr w:type="spellEnd"/>
+              <w:t>Redni broj</w:t>
+            </w:r>
           </w:p>
         </w:tc>
         <w:tc>
@@ -2433,14 +1676,12 @@
                 <w:rFonts w:ascii="Tahoma" w:hAnsi="Tahoma" w:cs="Tahoma"/>
               </w:rPr>
             </w:pPr>
-            <w:proofErr w:type="spellStart"/>
             <w:r>
               <w:rPr>
                 <w:rFonts w:ascii="Tahoma" w:hAnsi="Tahoma" w:cs="Tahoma"/>
               </w:rPr>
               <w:t>Opis</w:t>
             </w:r>
-            <w:proofErr w:type="spellEnd"/>
           </w:p>
         </w:tc>
         <w:tc>
@@ -2453,14 +1694,12 @@
                 <w:rFonts w:ascii="Tahoma" w:hAnsi="Tahoma" w:cs="Tahoma"/>
               </w:rPr>
             </w:pPr>
-            <w:proofErr w:type="spellStart"/>
             <w:r>
               <w:rPr>
                 <w:rFonts w:ascii="Tahoma" w:hAnsi="Tahoma" w:cs="Tahoma"/>
               </w:rPr>
               <w:t>Rešenje</w:t>
             </w:r>
-            <w:proofErr w:type="spellEnd"/>
           </w:p>
         </w:tc>
       </w:tr>
@@ -2531,7 +1770,6 @@
         </w:rPr>
         <w:t xml:space="preserve">2. Scenario </w:t>
       </w:r>
-      <w:proofErr w:type="spellStart"/>
       <w:r>
         <w:rPr>
           <w:rFonts w:ascii="Tahoma" w:hAnsi="Tahoma" w:cs="Tahoma"/>
@@ -2539,90 +1777,9 @@
           <w:bCs/>
           <w:u w:val="single"/>
         </w:rPr>
-        <w:t>slanja</w:t>
-      </w:r>
-      <w:proofErr w:type="spellEnd"/>
-      <w:r>
-        <w:rPr>
-          <w:rFonts w:ascii="Tahoma" w:hAnsi="Tahoma" w:cs="Tahoma"/>
-          <w:b/>
-          <w:bCs/>
-          <w:u w:val="single"/>
-        </w:rPr>
-        <w:t xml:space="preserve"> </w:t>
-      </w:r>
-      <w:proofErr w:type="spellStart"/>
-      <w:r>
-        <w:rPr>
-          <w:rFonts w:ascii="Tahoma" w:hAnsi="Tahoma" w:cs="Tahoma"/>
-          <w:b/>
-          <w:bCs/>
-          <w:u w:val="single"/>
-        </w:rPr>
-        <w:t>zahteva</w:t>
-      </w:r>
-      <w:proofErr w:type="spellEnd"/>
-      <w:r>
-        <w:rPr>
-          <w:rFonts w:ascii="Tahoma" w:hAnsi="Tahoma" w:cs="Tahoma"/>
-          <w:b/>
-          <w:bCs/>
-          <w:u w:val="single"/>
-        </w:rPr>
-        <w:t xml:space="preserve"> za </w:t>
-      </w:r>
-      <w:proofErr w:type="spellStart"/>
-      <w:r>
-        <w:rPr>
-          <w:rFonts w:ascii="Tahoma" w:hAnsi="Tahoma" w:cs="Tahoma"/>
-          <w:b/>
-          <w:bCs/>
-          <w:u w:val="single"/>
-        </w:rPr>
-        <w:t>promociju</w:t>
-      </w:r>
-      <w:proofErr w:type="spellEnd"/>
-      <w:r>
-        <w:rPr>
-          <w:rFonts w:ascii="Tahoma" w:hAnsi="Tahoma" w:cs="Tahoma"/>
-          <w:b/>
-          <w:bCs/>
-          <w:u w:val="single"/>
-        </w:rPr>
-        <w:t xml:space="preserve"> </w:t>
-      </w:r>
-      <w:proofErr w:type="spellStart"/>
-      <w:r>
-        <w:rPr>
-          <w:rFonts w:ascii="Tahoma" w:hAnsi="Tahoma" w:cs="Tahoma"/>
-          <w:b/>
-          <w:bCs/>
-          <w:u w:val="single"/>
-        </w:rPr>
-        <w:t>na</w:t>
-      </w:r>
-      <w:proofErr w:type="spellEnd"/>
-      <w:r>
-        <w:rPr>
-          <w:rFonts w:ascii="Tahoma" w:hAnsi="Tahoma" w:cs="Tahoma"/>
-          <w:b/>
-          <w:bCs/>
-          <w:u w:val="single"/>
-        </w:rPr>
-        <w:t xml:space="preserve"> </w:t>
-      </w:r>
-      <w:proofErr w:type="spellStart"/>
-      <w:r>
-        <w:rPr>
-          <w:rFonts w:ascii="Tahoma" w:hAnsi="Tahoma" w:cs="Tahoma"/>
-          <w:b/>
-          <w:bCs/>
-          <w:u w:val="single"/>
-        </w:rPr>
-        <w:t>moderatora</w:t>
+        <w:t>slanja zahteva za promociju na moderatora</w:t>
       </w:r>
       <w:bookmarkEnd w:id="4"/>
-      <w:proofErr w:type="spellEnd"/>
     </w:p>
     <w:p>
       <w:pPr>
@@ -2646,18 +1803,9 @@
           <w:rFonts w:ascii="Tahoma" w:hAnsi="Tahoma" w:cs="Tahoma"/>
           <w:u w:val="single"/>
         </w:rPr>
-        <w:t xml:space="preserve">2.1 </w:t>
-      </w:r>
-      <w:proofErr w:type="spellStart"/>
-      <w:r>
-        <w:rPr>
-          <w:rFonts w:ascii="Tahoma" w:hAnsi="Tahoma" w:cs="Tahoma"/>
-          <w:u w:val="single"/>
-        </w:rPr>
-        <w:t>Opis</w:t>
+        <w:t>2.1 Opis</w:t>
       </w:r>
       <w:bookmarkEnd w:id="5"/>
-      <w:proofErr w:type="spellEnd"/>
     </w:p>
     <w:p>
       <w:pPr>
@@ -2665,56 +1813,12 @@
           <w:rFonts w:ascii="Tahoma" w:hAnsi="Tahoma" w:cs="Tahoma"/>
         </w:rPr>
       </w:pPr>
-      <w:proofErr w:type="spellStart"/>
-      <w:r>
-        <w:rPr>
-          <w:rFonts w:ascii="Tahoma" w:hAnsi="Tahoma" w:cs="Tahoma"/>
-        </w:rPr>
-        <w:t>Svaki</w:t>
-      </w:r>
-      <w:proofErr w:type="spellEnd"/>
-      <w:r>
-        <w:rPr>
-          <w:rFonts w:ascii="Tahoma" w:hAnsi="Tahoma" w:cs="Tahoma"/>
-        </w:rPr>
-        <w:t xml:space="preserve"> </w:t>
-      </w:r>
-      <w:proofErr w:type="spellStart"/>
-      <w:r>
-        <w:rPr>
-          <w:rFonts w:ascii="Tahoma" w:hAnsi="Tahoma" w:cs="Tahoma"/>
-        </w:rPr>
-        <w:t>registrovani</w:t>
-      </w:r>
-      <w:proofErr w:type="spellEnd"/>
-      <w:r>
-        <w:rPr>
-          <w:rFonts w:ascii="Tahoma" w:hAnsi="Tahoma" w:cs="Tahoma"/>
-        </w:rPr>
-        <w:t xml:space="preserve"> </w:t>
-      </w:r>
-      <w:proofErr w:type="spellStart"/>
-      <w:r>
-        <w:rPr>
-          <w:rFonts w:ascii="Tahoma" w:hAnsi="Tahoma" w:cs="Tahoma"/>
-        </w:rPr>
-        <w:t>korisnik</w:t>
-      </w:r>
-      <w:proofErr w:type="spellEnd"/>
-      <w:r>
-        <w:rPr>
-          <w:rFonts w:ascii="Tahoma" w:hAnsi="Tahoma" w:cs="Tahoma"/>
-        </w:rPr>
-        <w:t xml:space="preserve">, koji </w:t>
-      </w:r>
-      <w:proofErr w:type="spellStart"/>
-      <w:r>
-        <w:rPr>
-          <w:rFonts w:ascii="Tahoma" w:hAnsi="Tahoma" w:cs="Tahoma"/>
-        </w:rPr>
-        <w:t>ve</w:t>
-      </w:r>
-      <w:proofErr w:type="spellEnd"/>
+      <w:r>
+        <w:rPr>
+          <w:rFonts w:ascii="Tahoma" w:hAnsi="Tahoma" w:cs="Tahoma"/>
+        </w:rPr>
+        <w:t>Svaki registrovani korisnik, koji ve</w:t>
+      </w:r>
       <w:r>
         <w:rPr>
           <w:rFonts w:ascii="Tahoma" w:hAnsi="Tahoma" w:cs="Tahoma"/>
@@ -2758,32 +1862,23 @@
           <w:rFonts w:ascii="Tahoma" w:hAnsi="Tahoma" w:cs="Tahoma"/>
           <w:u w:val="single"/>
         </w:rPr>
-        <w:t xml:space="preserve">2.2 Tok </w:t>
-      </w:r>
-      <w:proofErr w:type="spellStart"/>
+        <w:t>2.2 Tok doga</w:t>
+      </w:r>
       <w:r>
         <w:rPr>
           <w:rFonts w:ascii="Tahoma" w:hAnsi="Tahoma" w:cs="Tahoma"/>
           <w:u w:val="single"/>
         </w:rPr>
-        <w:t>doga</w:t>
+        <w:t>đ</w:t>
       </w:r>
       <w:r>
         <w:rPr>
           <w:rFonts w:ascii="Tahoma" w:hAnsi="Tahoma" w:cs="Tahoma"/>
           <w:u w:val="single"/>
         </w:rPr>
-        <w:t>đ</w:t>
-      </w:r>
-      <w:r>
-        <w:rPr>
-          <w:rFonts w:ascii="Tahoma" w:hAnsi="Tahoma" w:cs="Tahoma"/>
-          <w:u w:val="single"/>
-        </w:rPr>
         <w:t>aja</w:t>
       </w:r>
       <w:bookmarkEnd w:id="6"/>
-      <w:proofErr w:type="spellEnd"/>
     </w:p>
     <w:p>
       <w:pPr>
@@ -2807,29 +1902,13 @@
         </w:rPr>
         <w:t xml:space="preserve">2.2.1 </w:t>
       </w:r>
-      <w:proofErr w:type="spellStart"/>
-      <w:r>
-        <w:rPr>
-          <w:rFonts w:ascii="Tahoma" w:hAnsi="Tahoma" w:cs="Tahoma"/>
-        </w:rPr>
-        <w:t>Regularan</w:t>
-      </w:r>
-      <w:proofErr w:type="spellEnd"/>
-      <w:r>
-        <w:rPr>
-          <w:rFonts w:ascii="Tahoma" w:hAnsi="Tahoma" w:cs="Tahoma"/>
-        </w:rPr>
-        <w:t xml:space="preserve"> </w:t>
-      </w:r>
-      <w:proofErr w:type="spellStart"/>
-      <w:r>
-        <w:rPr>
-          <w:rFonts w:ascii="Tahoma" w:hAnsi="Tahoma" w:cs="Tahoma"/>
-        </w:rPr>
-        <w:t>tok</w:t>
+      <w:r>
+        <w:rPr>
+          <w:rFonts w:ascii="Tahoma" w:hAnsi="Tahoma" w:cs="Tahoma"/>
+        </w:rPr>
+        <w:t>Regularan tok</w:t>
       </w:r>
       <w:bookmarkEnd w:id="7"/>
-      <w:proofErr w:type="spellEnd"/>
     </w:p>
     <w:p/>
     <w:p>
@@ -2848,63 +1927,7 @@
         <w:rPr>
           <w:rFonts w:ascii="Tahoma" w:hAnsi="Tahoma" w:cs="Tahoma"/>
         </w:rPr>
-        <w:t xml:space="preserve">Forma </w:t>
-      </w:r>
-      <w:proofErr w:type="spellStart"/>
-      <w:r>
-        <w:rPr>
-          <w:rFonts w:ascii="Tahoma" w:hAnsi="Tahoma" w:cs="Tahoma"/>
-        </w:rPr>
-        <w:t>postavlja</w:t>
-      </w:r>
-      <w:proofErr w:type="spellEnd"/>
-      <w:r>
-        <w:rPr>
-          <w:rFonts w:ascii="Tahoma" w:hAnsi="Tahoma" w:cs="Tahoma"/>
-        </w:rPr>
-        <w:t xml:space="preserve"> </w:t>
-      </w:r>
-      <w:proofErr w:type="spellStart"/>
-      <w:r>
-        <w:rPr>
-          <w:rFonts w:ascii="Tahoma" w:hAnsi="Tahoma" w:cs="Tahoma"/>
-        </w:rPr>
-        <w:t>pitanje</w:t>
-      </w:r>
-      <w:proofErr w:type="spellEnd"/>
-      <w:r>
-        <w:rPr>
-          <w:rFonts w:ascii="Tahoma" w:hAnsi="Tahoma" w:cs="Tahoma"/>
-        </w:rPr>
-        <w:t xml:space="preserve"> </w:t>
-      </w:r>
-      <w:proofErr w:type="spellStart"/>
-      <w:r>
-        <w:rPr>
-          <w:rFonts w:ascii="Tahoma" w:hAnsi="Tahoma" w:cs="Tahoma"/>
-        </w:rPr>
-        <w:t>korisniku</w:t>
-      </w:r>
-      <w:proofErr w:type="spellEnd"/>
-      <w:r>
-        <w:rPr>
-          <w:rFonts w:ascii="Tahoma" w:hAnsi="Tahoma" w:cs="Tahoma"/>
-        </w:rPr>
-        <w:t xml:space="preserve"> da li </w:t>
-      </w:r>
-      <w:proofErr w:type="spellStart"/>
-      <w:r>
-        <w:rPr>
-          <w:rFonts w:ascii="Tahoma" w:hAnsi="Tahoma" w:cs="Tahoma"/>
-        </w:rPr>
-        <w:t>želi</w:t>
-      </w:r>
-      <w:proofErr w:type="spellEnd"/>
-      <w:r>
-        <w:rPr>
-          <w:rFonts w:ascii="Tahoma" w:hAnsi="Tahoma" w:cs="Tahoma"/>
-        </w:rPr>
-        <w:t xml:space="preserve"> da po</w:t>
+        <w:t>Forma postavlja pitanje korisniku da li želi da po</w:t>
       </w:r>
       <w:r>
         <w:rPr>
@@ -2936,114 +1959,14 @@
         <w:rPr>
           <w:rFonts w:ascii="Tahoma" w:hAnsi="Tahoma" w:cs="Tahoma"/>
         </w:rPr>
-        <w:t xml:space="preserve">. </w:t>
-      </w:r>
-      <w:proofErr w:type="spellStart"/>
-      <w:r>
-        <w:rPr>
-          <w:rFonts w:ascii="Tahoma" w:hAnsi="Tahoma" w:cs="Tahoma"/>
-        </w:rPr>
-        <w:t>Korisnik</w:t>
-      </w:r>
-      <w:proofErr w:type="spellEnd"/>
-      <w:r>
-        <w:rPr>
-          <w:rFonts w:ascii="Tahoma" w:hAnsi="Tahoma" w:cs="Tahoma"/>
-        </w:rPr>
-        <w:t xml:space="preserve"> </w:t>
-      </w:r>
-      <w:proofErr w:type="spellStart"/>
-      <w:r>
-        <w:rPr>
-          <w:rFonts w:ascii="Tahoma" w:hAnsi="Tahoma" w:cs="Tahoma"/>
-        </w:rPr>
-        <w:t>potvrdjuje</w:t>
-      </w:r>
-      <w:proofErr w:type="spellEnd"/>
-      <w:r>
-        <w:rPr>
-          <w:rFonts w:ascii="Tahoma" w:hAnsi="Tahoma" w:cs="Tahoma"/>
-        </w:rPr>
-        <w:t xml:space="preserve"> </w:t>
-      </w:r>
-      <w:proofErr w:type="spellStart"/>
-      <w:r>
-        <w:rPr>
-          <w:rFonts w:ascii="Tahoma" w:hAnsi="Tahoma" w:cs="Tahoma"/>
-        </w:rPr>
-        <w:t>formu</w:t>
-      </w:r>
-      <w:proofErr w:type="spellEnd"/>
-      <w:r>
-        <w:rPr>
-          <w:rFonts w:ascii="Tahoma" w:hAnsi="Tahoma" w:cs="Tahoma"/>
-        </w:rPr>
-        <w:t xml:space="preserve"> </w:t>
-      </w:r>
-      <w:proofErr w:type="spellStart"/>
-      <w:r>
-        <w:rPr>
-          <w:rFonts w:ascii="Tahoma" w:hAnsi="Tahoma" w:cs="Tahoma"/>
-        </w:rPr>
-        <w:t>klikom</w:t>
-      </w:r>
-      <w:proofErr w:type="spellEnd"/>
-      <w:r>
-        <w:rPr>
-          <w:rFonts w:ascii="Tahoma" w:hAnsi="Tahoma" w:cs="Tahoma"/>
-        </w:rPr>
-        <w:t xml:space="preserve"> </w:t>
-      </w:r>
-      <w:proofErr w:type="spellStart"/>
-      <w:r>
-        <w:rPr>
-          <w:rFonts w:ascii="Tahoma" w:hAnsi="Tahoma" w:cs="Tahoma"/>
-        </w:rPr>
-        <w:t>na</w:t>
-      </w:r>
-      <w:proofErr w:type="spellEnd"/>
-      <w:r>
-        <w:rPr>
-          <w:rFonts w:ascii="Tahoma" w:hAnsi="Tahoma" w:cs="Tahoma"/>
-        </w:rPr>
-        <w:t xml:space="preserve"> </w:t>
-      </w:r>
-      <w:proofErr w:type="spellStart"/>
-      <w:r>
-        <w:rPr>
-          <w:rFonts w:ascii="Tahoma" w:hAnsi="Tahoma" w:cs="Tahoma"/>
-        </w:rPr>
-        <w:t>dugme</w:t>
-      </w:r>
-      <w:proofErr w:type="spellEnd"/>
-      <w:r>
-        <w:rPr>
-          <w:rFonts w:ascii="Tahoma" w:hAnsi="Tahoma" w:cs="Tahoma"/>
-        </w:rPr>
-        <w:t xml:space="preserve"> </w:t>
-      </w:r>
-      <w:proofErr w:type="spellStart"/>
-      <w:r>
-        <w:rPr>
-          <w:rFonts w:ascii="Tahoma" w:hAnsi="Tahoma" w:cs="Tahoma"/>
-        </w:rPr>
-        <w:t>koje</w:t>
-      </w:r>
-      <w:proofErr w:type="spellEnd"/>
-      <w:r>
-        <w:rPr>
-          <w:rFonts w:ascii="Tahoma" w:hAnsi="Tahoma" w:cs="Tahoma"/>
-        </w:rPr>
-        <w:t xml:space="preserve"> </w:t>
-      </w:r>
-      <w:proofErr w:type="spellStart"/>
-      <w:r>
-        <w:rPr>
-          <w:rFonts w:ascii="Tahoma" w:hAnsi="Tahoma" w:cs="Tahoma"/>
-        </w:rPr>
-        <w:t>potvrđuje</w:t>
-      </w:r>
-      <w:proofErr w:type="spellEnd"/>
+        <w:t xml:space="preserve">. Korisnik potvrdjuje formu klikom na dugme </w:t>
+      </w:r>
+      <w:r>
+        <w:rPr>
+          <w:rFonts w:ascii="Tahoma" w:hAnsi="Tahoma" w:cs="Tahoma"/>
+        </w:rPr>
+        <w:t>koje potvrđuje</w:t>
+      </w:r>
       <w:r>
         <w:rPr>
           <w:rFonts w:ascii="Tahoma" w:hAnsi="Tahoma" w:cs="Tahoma"/>
@@ -3067,91 +1990,13 @@
         <w:rPr>
           <w:rFonts w:ascii="Tahoma" w:hAnsi="Tahoma" w:cs="Tahoma"/>
         </w:rPr>
-        <w:t xml:space="preserve">. </w:t>
-      </w:r>
-      <w:proofErr w:type="spellStart"/>
-      <w:r>
-        <w:rPr>
-          <w:rFonts w:ascii="Tahoma" w:hAnsi="Tahoma" w:cs="Tahoma"/>
-        </w:rPr>
-        <w:t>Sistem</w:t>
-      </w:r>
-      <w:proofErr w:type="spellEnd"/>
-      <w:r>
-        <w:rPr>
-          <w:rFonts w:ascii="Tahoma" w:hAnsi="Tahoma" w:cs="Tahoma"/>
-        </w:rPr>
-        <w:t xml:space="preserve"> </w:t>
-      </w:r>
-      <w:proofErr w:type="spellStart"/>
-      <w:r>
-        <w:rPr>
-          <w:rFonts w:ascii="Tahoma" w:hAnsi="Tahoma" w:cs="Tahoma"/>
-        </w:rPr>
-        <w:t>šalje</w:t>
-      </w:r>
-      <w:proofErr w:type="spellEnd"/>
-      <w:r>
-        <w:rPr>
-          <w:rFonts w:ascii="Tahoma" w:hAnsi="Tahoma" w:cs="Tahoma"/>
-        </w:rPr>
-        <w:t xml:space="preserve"> </w:t>
-      </w:r>
-      <w:proofErr w:type="spellStart"/>
-      <w:r>
-        <w:rPr>
-          <w:rFonts w:ascii="Tahoma" w:hAnsi="Tahoma" w:cs="Tahoma"/>
-        </w:rPr>
-        <w:t>zahtev</w:t>
-      </w:r>
-      <w:proofErr w:type="spellEnd"/>
-      <w:r>
-        <w:rPr>
-          <w:rFonts w:ascii="Tahoma" w:hAnsi="Tahoma" w:cs="Tahoma"/>
-        </w:rPr>
-        <w:t xml:space="preserve"> za </w:t>
-      </w:r>
-      <w:proofErr w:type="spellStart"/>
-      <w:r>
-        <w:rPr>
-          <w:rFonts w:ascii="Tahoma" w:hAnsi="Tahoma" w:cs="Tahoma"/>
-        </w:rPr>
-        <w:t>promociju</w:t>
-      </w:r>
-      <w:proofErr w:type="spellEnd"/>
-      <w:r>
-        <w:rPr>
-          <w:rFonts w:ascii="Tahoma" w:hAnsi="Tahoma" w:cs="Tahoma"/>
-        </w:rPr>
-        <w:t xml:space="preserve"> </w:t>
-      </w:r>
-      <w:proofErr w:type="spellStart"/>
-      <w:r>
-        <w:rPr>
-          <w:rFonts w:ascii="Tahoma" w:hAnsi="Tahoma" w:cs="Tahoma"/>
-        </w:rPr>
-        <w:t>na</w:t>
-      </w:r>
-      <w:proofErr w:type="spellEnd"/>
-      <w:r>
-        <w:rPr>
-          <w:rFonts w:ascii="Tahoma" w:hAnsi="Tahoma" w:cs="Tahoma"/>
-        </w:rPr>
-        <w:t xml:space="preserve"> </w:t>
-      </w:r>
-      <w:proofErr w:type="spellStart"/>
-      <w:r>
-        <w:rPr>
-          <w:rFonts w:ascii="Tahoma" w:hAnsi="Tahoma" w:cs="Tahoma"/>
-        </w:rPr>
-        <w:t>moderatora</w:t>
-      </w:r>
-      <w:proofErr w:type="spellEnd"/>
-      <w:r>
-        <w:rPr>
-          <w:rFonts w:ascii="Tahoma" w:hAnsi="Tahoma" w:cs="Tahoma"/>
-        </w:rPr>
-        <w:t>.</w:t>
+        <w:t xml:space="preserve">. Sistem </w:t>
+      </w:r>
+      <w:r>
+        <w:rPr>
+          <w:rFonts w:ascii="Tahoma" w:hAnsi="Tahoma" w:cs="Tahoma"/>
+        </w:rPr>
+        <w:t>šalje zahtev za promociju na moderatora.</w:t>
       </w:r>
     </w:p>
     <w:p>
@@ -3182,18 +2027,9 @@
           <w:rFonts w:ascii="Tahoma" w:hAnsi="Tahoma" w:cs="Tahoma"/>
           <w:u w:val="single"/>
         </w:rPr>
-        <w:t xml:space="preserve">2.3 </w:t>
-      </w:r>
-      <w:proofErr w:type="spellStart"/>
-      <w:r>
-        <w:rPr>
-          <w:rFonts w:ascii="Tahoma" w:hAnsi="Tahoma" w:cs="Tahoma"/>
-          <w:u w:val="single"/>
-        </w:rPr>
-        <w:t>Preduslovi</w:t>
+        <w:t>2.3 Preduslovi</w:t>
       </w:r>
       <w:bookmarkEnd w:id="8"/>
-      <w:proofErr w:type="spellEnd"/>
     </w:p>
     <w:p>
       <w:pPr>
@@ -3201,42 +2037,18 @@
           <w:rFonts w:ascii="Tahoma" w:hAnsi="Tahoma" w:cs="Tahoma"/>
         </w:rPr>
       </w:pPr>
-      <w:proofErr w:type="spellStart"/>
-      <w:r>
-        <w:rPr>
-          <w:rFonts w:ascii="Tahoma" w:hAnsi="Tahoma" w:cs="Tahoma"/>
-        </w:rPr>
-        <w:t>Korisnik</w:t>
-      </w:r>
-      <w:proofErr w:type="spellEnd"/>
-      <w:r>
-        <w:rPr>
-          <w:rFonts w:ascii="Tahoma" w:hAnsi="Tahoma" w:cs="Tahoma"/>
-        </w:rPr>
-        <w:t xml:space="preserve"> je </w:t>
-      </w:r>
-      <w:proofErr w:type="spellStart"/>
-      <w:r>
-        <w:rPr>
-          <w:rFonts w:ascii="Tahoma" w:hAnsi="Tahoma" w:cs="Tahoma"/>
-        </w:rPr>
-        <w:t>ulogovan</w:t>
-      </w:r>
-      <w:proofErr w:type="spellEnd"/>
-      <w:r>
-        <w:rPr>
-          <w:rFonts w:ascii="Tahoma" w:hAnsi="Tahoma" w:cs="Tahoma"/>
-        </w:rPr>
-        <w:t xml:space="preserve"> u </w:t>
-      </w:r>
-      <w:proofErr w:type="spellStart"/>
-      <w:r>
-        <w:rPr>
-          <w:rFonts w:ascii="Tahoma" w:hAnsi="Tahoma" w:cs="Tahoma"/>
-        </w:rPr>
-        <w:t>sistem</w:t>
-      </w:r>
-      <w:proofErr w:type="spellEnd"/>
+      <w:r>
+        <w:rPr>
+          <w:rFonts w:ascii="Tahoma" w:hAnsi="Tahoma" w:cs="Tahoma"/>
+        </w:rPr>
+        <w:t xml:space="preserve">Korisnik je </w:t>
+      </w:r>
+      <w:r>
+        <w:rPr>
+          <w:rFonts w:ascii="Tahoma" w:hAnsi="Tahoma" w:cs="Tahoma"/>
+        </w:rPr>
+        <w:t>ulogovan u sistem</w:t>
+      </w:r>
       <w:r>
         <w:rPr>
           <w:rFonts w:ascii="Tahoma" w:hAnsi="Tahoma" w:cs="Tahoma"/>
@@ -3266,18 +2078,9 @@
           <w:u w:val="single"/>
         </w:rPr>
         <w:lastRenderedPageBreak/>
-        <w:t xml:space="preserve">2.4 </w:t>
-      </w:r>
-      <w:proofErr w:type="spellStart"/>
-      <w:r>
-        <w:rPr>
-          <w:rFonts w:ascii="Tahoma" w:hAnsi="Tahoma" w:cs="Tahoma"/>
-          <w:u w:val="single"/>
-        </w:rPr>
-        <w:t>Posledice</w:t>
+        <w:t>2.4 Posledice</w:t>
       </w:r>
       <w:bookmarkEnd w:id="9"/>
-      <w:proofErr w:type="spellEnd"/>
     </w:p>
     <w:p>
       <w:pPr>
@@ -3285,117 +2088,11 @@
           <w:rFonts w:ascii="Tahoma" w:hAnsi="Tahoma" w:cs="Tahoma"/>
         </w:rPr>
       </w:pPr>
-      <w:proofErr w:type="spellStart"/>
-      <w:r>
-        <w:rPr>
-          <w:rFonts w:ascii="Tahoma" w:hAnsi="Tahoma" w:cs="Tahoma"/>
-        </w:rPr>
-        <w:t>Zahtev</w:t>
-      </w:r>
-      <w:proofErr w:type="spellEnd"/>
-      <w:r>
-        <w:rPr>
-          <w:rFonts w:ascii="Tahoma" w:hAnsi="Tahoma" w:cs="Tahoma"/>
-        </w:rPr>
-        <w:t xml:space="preserve"> za </w:t>
-      </w:r>
-      <w:proofErr w:type="spellStart"/>
-      <w:r>
-        <w:rPr>
-          <w:rFonts w:ascii="Tahoma" w:hAnsi="Tahoma" w:cs="Tahoma"/>
-        </w:rPr>
-        <w:t>promociju</w:t>
-      </w:r>
-      <w:proofErr w:type="spellEnd"/>
-      <w:r>
-        <w:rPr>
-          <w:rFonts w:ascii="Tahoma" w:hAnsi="Tahoma" w:cs="Tahoma"/>
-        </w:rPr>
-        <w:t xml:space="preserve"> </w:t>
-      </w:r>
-      <w:proofErr w:type="spellStart"/>
-      <w:r>
-        <w:rPr>
-          <w:rFonts w:ascii="Tahoma" w:hAnsi="Tahoma" w:cs="Tahoma"/>
-        </w:rPr>
-        <w:t>će</w:t>
-      </w:r>
-      <w:proofErr w:type="spellEnd"/>
-      <w:r>
-        <w:rPr>
-          <w:rFonts w:ascii="Tahoma" w:hAnsi="Tahoma" w:cs="Tahoma"/>
-        </w:rPr>
-        <w:t xml:space="preserve"> </w:t>
-      </w:r>
-      <w:proofErr w:type="spellStart"/>
-      <w:r>
-        <w:rPr>
-          <w:rFonts w:ascii="Tahoma" w:hAnsi="Tahoma" w:cs="Tahoma"/>
-        </w:rPr>
-        <w:t>biti</w:t>
-      </w:r>
-      <w:proofErr w:type="spellEnd"/>
-      <w:r>
-        <w:rPr>
-          <w:rFonts w:ascii="Tahoma" w:hAnsi="Tahoma" w:cs="Tahoma"/>
-        </w:rPr>
-        <w:t xml:space="preserve"> </w:t>
-      </w:r>
-      <w:proofErr w:type="spellStart"/>
-      <w:r>
-        <w:rPr>
-          <w:rFonts w:ascii="Tahoma" w:hAnsi="Tahoma" w:cs="Tahoma"/>
-        </w:rPr>
-        <w:t>evidentiran</w:t>
-      </w:r>
-      <w:proofErr w:type="spellEnd"/>
-      <w:r>
-        <w:rPr>
-          <w:rFonts w:ascii="Tahoma" w:hAnsi="Tahoma" w:cs="Tahoma"/>
-        </w:rPr>
-        <w:t xml:space="preserve"> </w:t>
-      </w:r>
-      <w:proofErr w:type="spellStart"/>
-      <w:r>
-        <w:rPr>
-          <w:rFonts w:ascii="Tahoma" w:hAnsi="Tahoma" w:cs="Tahoma"/>
-        </w:rPr>
-        <w:t>i</w:t>
-      </w:r>
-      <w:proofErr w:type="spellEnd"/>
-      <w:r>
-        <w:rPr>
-          <w:rFonts w:ascii="Tahoma" w:hAnsi="Tahoma" w:cs="Tahoma"/>
-        </w:rPr>
-        <w:t xml:space="preserve"> </w:t>
-      </w:r>
-      <w:proofErr w:type="spellStart"/>
-      <w:r>
-        <w:rPr>
-          <w:rFonts w:ascii="Tahoma" w:hAnsi="Tahoma" w:cs="Tahoma"/>
-        </w:rPr>
-        <w:t>prosleđen</w:t>
-      </w:r>
-      <w:proofErr w:type="spellEnd"/>
-      <w:r>
-        <w:rPr>
-          <w:rFonts w:ascii="Tahoma" w:hAnsi="Tahoma" w:cs="Tahoma"/>
-        </w:rPr>
-        <w:t xml:space="preserve"> </w:t>
-      </w:r>
-      <w:proofErr w:type="spellStart"/>
-      <w:r>
-        <w:rPr>
-          <w:rFonts w:ascii="Tahoma" w:hAnsi="Tahoma" w:cs="Tahoma"/>
-        </w:rPr>
-        <w:t>adminima</w:t>
-      </w:r>
-      <w:proofErr w:type="spellEnd"/>
-      <w:r>
-        <w:rPr>
-          <w:rFonts w:ascii="Tahoma" w:hAnsi="Tahoma" w:cs="Tahoma"/>
-        </w:rPr>
-        <w:t>.</w:t>
+      <w:r>
+        <w:rPr>
+          <w:rFonts w:ascii="Tahoma" w:hAnsi="Tahoma" w:cs="Tahoma"/>
+        </w:rPr>
+        <w:t>Zahtev za promociju će biti evidentiran i prosleđen adminima.</w:t>
       </w:r>
     </w:p>
     <w:sectPr>
